--- a/documents/market-comparison.docx
+++ b/documents/market-comparison.docx
@@ -235,8 +235,34 @@
           <w:sz w:val="24"/>
           <w:szCs w:val="24"/>
         </w:rPr>
-        <w:t xml:space="preserve"> как для организатора, так и для посетителя. Три основных паттерна, выделившиеся при исследовании: полностью бесплатный сервис; сервис по модели ежемесячно оплачиваемой подписки; и сервис с пропорциональной комиссией, что означает бесплатное использование при продаже бесплатных билетов и, соответственно, рост цен на обслуживание при подорожании самого события. </w:t>
-      </w:r>
+        <w:t xml:space="preserve"> как для организатора, так и для посетителя. Три основных паттерна, выделившиеся при исследовании: сервис по модели ежем</w:t>
+      </w:r>
+      <w:r>
+        <w:rPr>
+          <w:rFonts w:ascii="Georgia" w:hAnsi="Georgia"/>
+          <w:sz w:val="24"/>
+          <w:szCs w:val="24"/>
+        </w:rPr>
+        <w:t xml:space="preserve">есячно оплачиваемой подписки; </w:t>
+      </w:r>
+      <w:r>
+        <w:rPr>
+          <w:rFonts w:ascii="Georgia" w:hAnsi="Georgia"/>
+          <w:sz w:val="24"/>
+          <w:szCs w:val="24"/>
+        </w:rPr>
+        <w:t xml:space="preserve">сервис с пропорциональной комиссией, что означает бесплатное использование при продаже бесплатных билетов и, соответственно, рост цен на обслуживание </w:t>
+      </w:r>
+      <w:r>
+        <w:rPr>
+          <w:rFonts w:ascii="Georgia" w:hAnsi="Georgia"/>
+          <w:sz w:val="24"/>
+          <w:szCs w:val="24"/>
+        </w:rPr>
+        <w:t xml:space="preserve">при подорожании самого события; и сервис без дополнительной комиссии. Нужно понимать, однако, что при любой из этих схем, даже при «условно бесплатной» третьей, организатор мероприятий всё равно будет вынужден нести некоторые издержки на поддержку программного обеспечения – тратить время и заработную плату на разработку, установку и наладку инструментов. </w:t>
+      </w:r>
+      <w:bookmarkStart w:id="0" w:name="_GoBack"/>
+      <w:bookmarkEnd w:id="0"/>
     </w:p>
     <w:p>
       <w:pPr>
@@ -277,23 +303,39 @@
           <w:sz w:val="24"/>
           <w:szCs w:val="24"/>
         </w:rPr>
-        <w:t xml:space="preserve">Шесть продуктов, </w:t>
-      </w:r>
-      <w:r>
-        <w:rPr>
-          <w:rFonts w:ascii="Georgia" w:hAnsi="Georgia"/>
-          <w:sz w:val="24"/>
-          <w:szCs w:val="24"/>
-        </w:rPr>
-        <w:t xml:space="preserve">исследованных, как самые широко распространённые и известные на рынке, можно разделить на три группы. Первую группу составляют коммерческие инструменты </w:t>
-      </w:r>
-      <w:r>
-        <w:rPr>
-          <w:rFonts w:ascii="Georgia" w:hAnsi="Georgia"/>
-          <w:sz w:val="24"/>
-          <w:szCs w:val="24"/>
-        </w:rPr>
-        <w:t xml:space="preserve">регистрации, которые характеризуются высокой гибкостью относительно мероприятий – то есть подходят под большинство критериев первого списка – и ориентированностью на собственные приложения пользователя, будь то ПК или смартфон. С другой стороны, у них, естественно, чаще встречается плата за использование, по любой из двух названных схем. К этой группе можно отнести такие сервисы, как </w:t>
+        <w:t>Из шести</w:t>
+      </w:r>
+      <w:r>
+        <w:rPr>
+          <w:rFonts w:ascii="Georgia" w:hAnsi="Georgia"/>
+          <w:sz w:val="24"/>
+          <w:szCs w:val="24"/>
+        </w:rPr>
+        <w:t xml:space="preserve"> продуктов, </w:t>
+      </w:r>
+      <w:r>
+        <w:rPr>
+          <w:rFonts w:ascii="Georgia" w:hAnsi="Georgia"/>
+          <w:sz w:val="24"/>
+          <w:szCs w:val="24"/>
+        </w:rPr>
+        <w:t>исследованных, как самые широко распространё</w:t>
+      </w:r>
+      <w:r>
+        <w:rPr>
+          <w:rFonts w:ascii="Georgia" w:hAnsi="Georgia"/>
+          <w:sz w:val="24"/>
+          <w:szCs w:val="24"/>
+        </w:rPr>
+        <w:t>нные и известные на рынке, три можно выделить в единую группу</w:t>
+      </w:r>
+      <w:r>
+        <w:rPr>
+          <w:rFonts w:ascii="Georgia" w:hAnsi="Georgia"/>
+          <w:sz w:val="24"/>
+          <w:szCs w:val="24"/>
+        </w:rPr>
+        <w:t xml:space="preserve">. </w:t>
       </w:r>
       <w:r>
         <w:rPr>
@@ -355,107 +397,272 @@
           <w:sz w:val="24"/>
           <w:szCs w:val="24"/>
         </w:rPr>
+        <w:t xml:space="preserve"> - это </w:t>
+      </w:r>
+      <w:r>
+        <w:rPr>
+          <w:rFonts w:ascii="Georgia" w:hAnsi="Georgia"/>
+          <w:sz w:val="24"/>
+          <w:szCs w:val="24"/>
+        </w:rPr>
+        <w:t xml:space="preserve">коммерческие инструменты </w:t>
+      </w:r>
+      <w:r>
+        <w:rPr>
+          <w:rFonts w:ascii="Georgia" w:hAnsi="Georgia"/>
+          <w:sz w:val="24"/>
+          <w:szCs w:val="24"/>
+        </w:rPr>
+        <w:t xml:space="preserve">регистрации, которые характеризуются высокой гибкостью относительно мероприятий – то есть подходят под большинство критериев первого списка – </w:t>
+      </w:r>
+      <w:r>
+        <w:rPr>
+          <w:rFonts w:ascii="Georgia" w:hAnsi="Georgia"/>
+          <w:sz w:val="24"/>
+          <w:szCs w:val="24"/>
+        </w:rPr>
+        <w:lastRenderedPageBreak/>
+        <w:t xml:space="preserve">и ориентированностью на собственные приложения пользователя, будь то ПК или смартфон. С другой стороны, у них, естественно, чаще встречается плата за использование, по любой из двух названных схем. </w:t>
+      </w:r>
+      <w:r>
+        <w:rPr>
+          <w:rFonts w:ascii="Georgia" w:hAnsi="Georgia"/>
+          <w:sz w:val="24"/>
+          <w:szCs w:val="24"/>
+        </w:rPr>
+        <w:t>П</w:t>
+      </w:r>
+      <w:r>
+        <w:rPr>
+          <w:rFonts w:ascii="Georgia" w:hAnsi="Georgia"/>
+          <w:sz w:val="24"/>
+          <w:szCs w:val="24"/>
+        </w:rPr>
+        <w:t xml:space="preserve">родукт </w:t>
+      </w:r>
+      <w:r>
+        <w:rPr>
+          <w:rFonts w:ascii="Georgia" w:hAnsi="Georgia"/>
+          <w:sz w:val="24"/>
+          <w:szCs w:val="24"/>
+          <w:lang w:val="en-US"/>
+        </w:rPr>
+        <w:t>Wild</w:t>
+      </w:r>
+      <w:r>
+        <w:rPr>
+          <w:rFonts w:ascii="Georgia" w:hAnsi="Georgia"/>
+          <w:sz w:val="24"/>
+          <w:szCs w:val="24"/>
+        </w:rPr>
+        <w:t xml:space="preserve"> </w:t>
+      </w:r>
+      <w:r>
+        <w:rPr>
+          <w:rFonts w:ascii="Georgia" w:hAnsi="Georgia"/>
+          <w:sz w:val="24"/>
+          <w:szCs w:val="24"/>
+          <w:lang w:val="en-US"/>
+        </w:rPr>
+        <w:t>Apricot</w:t>
+      </w:r>
+      <w:r>
+        <w:rPr>
+          <w:rFonts w:ascii="Georgia" w:hAnsi="Georgia"/>
+          <w:sz w:val="24"/>
+          <w:szCs w:val="24"/>
+        </w:rPr>
+        <w:t xml:space="preserve"> </w:t>
+      </w:r>
+      <w:r>
+        <w:rPr>
+          <w:rFonts w:ascii="Georgia" w:hAnsi="Georgia"/>
+          <w:sz w:val="24"/>
+          <w:szCs w:val="24"/>
+        </w:rPr>
+        <w:t>используется</w:t>
+      </w:r>
+      <w:r>
+        <w:rPr>
+          <w:rFonts w:ascii="Georgia" w:hAnsi="Georgia"/>
+          <w:sz w:val="24"/>
+          <w:szCs w:val="24"/>
+        </w:rPr>
+        <w:t xml:space="preserve"> в более узкоспециализированных ситуациях: он наиболее эффективен для регулярных встреч, причём для некоммерческих и социальных органи</w:t>
+      </w:r>
+      <w:r>
+        <w:rPr>
+          <w:rFonts w:ascii="Georgia" w:hAnsi="Georgia"/>
+          <w:sz w:val="24"/>
+          <w:szCs w:val="24"/>
+        </w:rPr>
+        <w:t xml:space="preserve">заций не очень большого объёма, применение его для других задач возможно, но более затратно. Оставшиеся сервисы представляют собой </w:t>
+      </w:r>
+      <w:r>
+        <w:rPr>
+          <w:rFonts w:ascii="Georgia" w:hAnsi="Georgia"/>
+          <w:sz w:val="24"/>
+          <w:szCs w:val="24"/>
+        </w:rPr>
+        <w:t xml:space="preserve"> доступные для непрофессионалов инструменты: для них характерно отсутствие пользовательского личного кабинета, что позволяет </w:t>
+      </w:r>
+      <w:r>
+        <w:rPr>
+          <w:rFonts w:ascii="Georgia" w:hAnsi="Georgia"/>
+          <w:sz w:val="24"/>
+          <w:szCs w:val="24"/>
+        </w:rPr>
+        <w:t>применять их для широкой незнакомой аудитории</w:t>
+      </w:r>
+      <w:r>
+        <w:rPr>
+          <w:rFonts w:ascii="Georgia" w:hAnsi="Georgia"/>
+          <w:sz w:val="24"/>
+          <w:szCs w:val="24"/>
+        </w:rPr>
+        <w:t>, и некоторых сложных нюансов функционала, например, динамического подсчёта доступности. Эти сервисы чаще встречаются в чистой форме веб-страниц, что, опять же, максимально упрощает и ускоряет работу с ними, а также делает проще их интеграцию в сторонних сайтах и соц</w:t>
+      </w:r>
+      <w:r>
+        <w:rPr>
+          <w:rFonts w:ascii="Georgia" w:hAnsi="Georgia"/>
+          <w:sz w:val="24"/>
+          <w:szCs w:val="24"/>
+        </w:rPr>
+        <w:t xml:space="preserve">иальных </w:t>
+      </w:r>
+      <w:r>
+        <w:rPr>
+          <w:rFonts w:ascii="Georgia" w:hAnsi="Georgia"/>
+          <w:sz w:val="24"/>
+          <w:szCs w:val="24"/>
+        </w:rPr>
+        <w:t xml:space="preserve">сетях. </w:t>
+      </w:r>
+      <w:r>
+        <w:rPr>
+          <w:rFonts w:ascii="Georgia" w:hAnsi="Georgia"/>
+          <w:sz w:val="24"/>
+          <w:szCs w:val="24"/>
+        </w:rPr>
+        <w:t>Они также обходятся заметно дешевле, если не совсем бесплатно</w:t>
+      </w:r>
+      <w:r>
+        <w:rPr>
+          <w:rFonts w:ascii="Georgia" w:hAnsi="Georgia"/>
+          <w:sz w:val="24"/>
+          <w:szCs w:val="24"/>
+        </w:rPr>
+        <w:t xml:space="preserve">. Стоит, однако, заметить, что при всей описанной простоте </w:t>
+      </w:r>
+      <w:r>
+        <w:rPr>
+          <w:rFonts w:ascii="Georgia" w:hAnsi="Georgia"/>
+          <w:i/>
+          <w:sz w:val="24"/>
+          <w:szCs w:val="24"/>
+          <w:lang w:val="en-US"/>
+        </w:rPr>
+        <w:t>Google</w:t>
+      </w:r>
+      <w:r>
+        <w:rPr>
+          <w:rFonts w:ascii="Georgia" w:hAnsi="Georgia"/>
+          <w:i/>
+          <w:sz w:val="24"/>
+          <w:szCs w:val="24"/>
+        </w:rPr>
+        <w:t xml:space="preserve"> </w:t>
+      </w:r>
+      <w:r>
+        <w:rPr>
+          <w:rFonts w:ascii="Georgia" w:hAnsi="Georgia"/>
+          <w:i/>
+          <w:sz w:val="24"/>
+          <w:szCs w:val="24"/>
+          <w:lang w:val="en-US"/>
+        </w:rPr>
+        <w:t>Forms</w:t>
+      </w:r>
+      <w:r>
+        <w:rPr>
+          <w:rFonts w:ascii="Georgia" w:hAnsi="Georgia"/>
+          <w:sz w:val="24"/>
+          <w:szCs w:val="24"/>
+        </w:rPr>
+        <w:t xml:space="preserve"> </w:t>
+      </w:r>
+      <w:r>
+        <w:rPr>
+          <w:rFonts w:ascii="Georgia" w:hAnsi="Georgia"/>
+          <w:sz w:val="24"/>
+          <w:szCs w:val="24"/>
+        </w:rPr>
+        <w:t xml:space="preserve">доступны для расширения функционала: при наличии персонала с навыками программирования организаторы могут сделать инструмент более гибким и подходящим под их потребности посредством работы с </w:t>
+      </w:r>
+      <w:r>
+        <w:rPr>
+          <w:rFonts w:ascii="Georgia" w:hAnsi="Georgia"/>
+          <w:i/>
+          <w:sz w:val="24"/>
+          <w:szCs w:val="24"/>
+          <w:lang w:val="en-US"/>
+        </w:rPr>
+        <w:t>Google</w:t>
+      </w:r>
+      <w:r>
+        <w:rPr>
+          <w:rFonts w:ascii="Georgia" w:hAnsi="Georgia"/>
+          <w:i/>
+          <w:sz w:val="24"/>
+          <w:szCs w:val="24"/>
+        </w:rPr>
+        <w:t xml:space="preserve"> </w:t>
+      </w:r>
+      <w:r>
+        <w:rPr>
+          <w:rFonts w:ascii="Georgia" w:hAnsi="Georgia"/>
+          <w:i/>
+          <w:sz w:val="24"/>
+          <w:szCs w:val="24"/>
+          <w:lang w:val="en-US"/>
+        </w:rPr>
+        <w:t>Forms</w:t>
+      </w:r>
+      <w:r>
+        <w:rPr>
+          <w:rFonts w:ascii="Georgia" w:hAnsi="Georgia"/>
+          <w:i/>
+          <w:sz w:val="24"/>
+          <w:szCs w:val="24"/>
+        </w:rPr>
+        <w:t xml:space="preserve"> </w:t>
+      </w:r>
+      <w:r>
+        <w:rPr>
+          <w:rFonts w:ascii="Georgia" w:hAnsi="Georgia"/>
+          <w:i/>
+          <w:sz w:val="24"/>
+          <w:szCs w:val="24"/>
+          <w:lang w:val="en-US"/>
+        </w:rPr>
+        <w:t>API</w:t>
+      </w:r>
+      <w:r>
+        <w:rPr>
+          <w:rFonts w:ascii="Georgia" w:hAnsi="Georgia"/>
+          <w:sz w:val="24"/>
+          <w:szCs w:val="24"/>
+        </w:rPr>
         <w:t xml:space="preserve">. </w:t>
       </w:r>
       <w:r>
         <w:rPr>
           <w:rFonts w:ascii="Georgia" w:hAnsi="Georgia"/>
-          <w:sz w:val="24"/>
-          <w:szCs w:val="24"/>
-        </w:rPr>
-        <w:t xml:space="preserve">Затем хочется выделить в отдельную группу продукт </w:t>
-      </w:r>
-      <w:r>
-        <w:rPr>
-          <w:rFonts w:ascii="Georgia" w:hAnsi="Georgia"/>
+          <w:i/>
           <w:sz w:val="24"/>
           <w:szCs w:val="24"/>
           <w:lang w:val="en-US"/>
         </w:rPr>
-        <w:t>Wild</w:t>
-      </w:r>
-      <w:r>
-        <w:rPr>
-          <w:rFonts w:ascii="Georgia" w:hAnsi="Georgia"/>
-          <w:sz w:val="24"/>
-          <w:szCs w:val="24"/>
-        </w:rPr>
-        <w:t xml:space="preserve"> </w:t>
-      </w:r>
-      <w:r>
-        <w:rPr>
-          <w:rFonts w:ascii="Georgia" w:hAnsi="Georgia"/>
-          <w:sz w:val="24"/>
-          <w:szCs w:val="24"/>
-          <w:lang w:val="en-US"/>
-        </w:rPr>
-        <w:t>Apricot</w:t>
-      </w:r>
-      <w:r>
-        <w:rPr>
-          <w:rFonts w:ascii="Georgia" w:hAnsi="Georgia"/>
-          <w:sz w:val="24"/>
-          <w:szCs w:val="24"/>
-        </w:rPr>
-        <w:t xml:space="preserve">, используемый </w:t>
-      </w:r>
-      <w:r>
-        <w:rPr>
-          <w:rFonts w:ascii="Georgia" w:hAnsi="Georgia"/>
-          <w:sz w:val="24"/>
-          <w:szCs w:val="24"/>
-        </w:rPr>
-        <w:lastRenderedPageBreak/>
-        <w:t xml:space="preserve">в более узкоспециализированных ситуациях: он наиболее эффективен для регулярных встреч, причём для некоммерческих и социальных организаций не очень большого объёма. Наконец, третья группа продуктов включает доступные для непрофессионалов инструменты: для них характерно отсутствие пользовательского личного кабинета, что позволяет </w:t>
-      </w:r>
-      <w:r>
-        <w:rPr>
-          <w:rFonts w:ascii="Georgia" w:hAnsi="Georgia"/>
-          <w:sz w:val="24"/>
-          <w:szCs w:val="24"/>
-        </w:rPr>
-        <w:t>применять их для широкой незнакомой аудитории</w:t>
-      </w:r>
-      <w:r>
-        <w:rPr>
-          <w:rFonts w:ascii="Georgia" w:hAnsi="Georgia"/>
-          <w:sz w:val="24"/>
-          <w:szCs w:val="24"/>
-        </w:rPr>
-        <w:t>, и некоторых сложных нюансов функционала, например, динамического подсчёта доступности. Эти сервисы чаще встречаются в чистой форме веб-страниц, что, опять же, максимально упрощает и ускоряет работу с ними, а также делает проще их интеграцию в сторонних сайтах и соц</w:t>
-      </w:r>
-      <w:r>
-        <w:rPr>
-          <w:rFonts w:ascii="Georgia" w:hAnsi="Georgia"/>
-          <w:sz w:val="24"/>
-          <w:szCs w:val="24"/>
-        </w:rPr>
-        <w:t xml:space="preserve">иальных </w:t>
-      </w:r>
-      <w:r>
-        <w:rPr>
-          <w:rFonts w:ascii="Georgia" w:hAnsi="Georgia"/>
-          <w:sz w:val="24"/>
-          <w:szCs w:val="24"/>
-        </w:rPr>
-        <w:t xml:space="preserve">сетях. </w:t>
-      </w:r>
-      <w:r>
-        <w:rPr>
-          <w:rFonts w:ascii="Georgia" w:hAnsi="Georgia"/>
-          <w:sz w:val="24"/>
-          <w:szCs w:val="24"/>
-        </w:rPr>
-        <w:t xml:space="preserve">Они также обходятся заметно дешевле, если не совсем бесплатно; яркие примеры – </w:t>
-      </w:r>
-      <w:r>
-        <w:rPr>
-          <w:rFonts w:ascii="Georgia" w:hAnsi="Georgia"/>
-          <w:i/>
-          <w:sz w:val="24"/>
-          <w:szCs w:val="24"/>
-          <w:lang w:val="en-US"/>
-        </w:rPr>
         <w:t>Timepad</w:t>
       </w:r>
       <w:r>
@@ -464,52 +671,7 @@
           <w:sz w:val="24"/>
           <w:szCs w:val="24"/>
         </w:rPr>
-        <w:t xml:space="preserve"> </w:t>
-      </w:r>
-      <w:r>
-        <w:rPr>
-          <w:rFonts w:ascii="Georgia" w:hAnsi="Georgia"/>
-          <w:sz w:val="24"/>
-          <w:szCs w:val="24"/>
-        </w:rPr>
-        <w:t xml:space="preserve">и </w:t>
-      </w:r>
-      <w:r>
-        <w:rPr>
-          <w:rFonts w:ascii="Georgia" w:hAnsi="Georgia"/>
-          <w:i/>
-          <w:sz w:val="24"/>
-          <w:szCs w:val="24"/>
-          <w:lang w:val="en-US"/>
-        </w:rPr>
-        <w:t>Google</w:t>
-      </w:r>
-      <w:r>
-        <w:rPr>
-          <w:rFonts w:ascii="Georgia" w:hAnsi="Georgia"/>
-          <w:i/>
-          <w:sz w:val="24"/>
-          <w:szCs w:val="24"/>
-        </w:rPr>
-        <w:t xml:space="preserve"> </w:t>
-      </w:r>
-      <w:r>
-        <w:rPr>
-          <w:rFonts w:ascii="Georgia" w:hAnsi="Georgia"/>
-          <w:i/>
-          <w:sz w:val="24"/>
-          <w:szCs w:val="24"/>
-          <w:lang w:val="en-US"/>
-        </w:rPr>
-        <w:t>Forms</w:t>
-      </w:r>
-      <w:r>
-        <w:rPr>
-          <w:rFonts w:ascii="Georgia" w:hAnsi="Georgia"/>
-          <w:sz w:val="24"/>
-          <w:szCs w:val="24"/>
-        </w:rPr>
-        <w:t xml:space="preserve">. </w:t>
+        <w:t xml:space="preserve">, к сожалению, такой возможности не предоставляет. </w:t>
       </w:r>
     </w:p>
     <w:p>
@@ -528,35 +690,31 @@
           <w:sz w:val="24"/>
           <w:szCs w:val="24"/>
         </w:rPr>
-        <w:t>Что касается планируемого для нашей собственной разработки продукта, о</w:t>
-      </w:r>
-      <w:bookmarkStart w:id="0" w:name="_GoBack"/>
-      <w:bookmarkEnd w:id="0"/>
-      <w:r>
-        <w:rPr>
-          <w:rFonts w:ascii="Georgia" w:hAnsi="Georgia"/>
-          <w:sz w:val="24"/>
-          <w:szCs w:val="24"/>
-        </w:rPr>
-        <w:t xml:space="preserve">сновными его задачами является скорость настройки, </w:t>
-      </w:r>
-      <w:proofErr w:type="gramStart"/>
-      <w:r>
-        <w:rPr>
-          <w:rFonts w:ascii="Georgia" w:hAnsi="Georgia"/>
-          <w:sz w:val="24"/>
-          <w:szCs w:val="24"/>
-        </w:rPr>
-        <w:t>удобство</w:t>
-      </w:r>
-      <w:proofErr w:type="gramEnd"/>
-      <w:r>
-        <w:rPr>
-          <w:rFonts w:ascii="Georgia" w:hAnsi="Georgia"/>
-          <w:sz w:val="24"/>
-          <w:szCs w:val="24"/>
-        </w:rPr>
-        <w:t xml:space="preserve"> как для организаторов, так и для желающих зарегистрироваться пользователей, простота интегрирования в имеющиеся ресурсы университета и, разумеется, выгода для обеих сторон. Исходя из этих критериев, его логично отнести к третьей группе – брать пример с имеющихся сервисов любительского типа, реализуя в первую очередь самые необходимые для работы функции, но оставлять, естественно, возможность масштабирования продукта до полноценного коммерческого бренда. </w:t>
+        <w:t xml:space="preserve">Что касается планируемого для нашей собственной разработки продукта, основными его задачами является скорость настройки, удобство как для организаторов, так и для желающих зарегистрироваться пользователей, простота интегрирования в имеющиеся ресурсы университета и, разумеется, выгода для обеих сторон. Исходя из этих критериев, его логично отнести </w:t>
+      </w:r>
+      <w:r>
+        <w:rPr>
+          <w:rFonts w:ascii="Georgia" w:hAnsi="Georgia"/>
+          <w:sz w:val="24"/>
+          <w:szCs w:val="24"/>
+        </w:rPr>
+        <w:t xml:space="preserve">к </w:t>
+      </w:r>
+      <w:r>
+        <w:rPr>
+          <w:rFonts w:ascii="Georgia" w:hAnsi="Georgia"/>
+          <w:sz w:val="24"/>
+          <w:szCs w:val="24"/>
+        </w:rPr>
+        <w:t>группе инструментов, упомянутых последними</w:t>
+      </w:r>
+      <w:r>
+        <w:rPr>
+          <w:rFonts w:ascii="Georgia" w:hAnsi="Georgia"/>
+          <w:sz w:val="24"/>
+          <w:szCs w:val="24"/>
+        </w:rPr>
+        <w:t xml:space="preserve"> – брать пример с имеющихся сервисов любительского типа, реализуя в первую очередь самые необходимые для работы функции, но оставлять, естественно, возможность масштабирования продукта до полноценного коммерческого бренда. </w:t>
       </w:r>
     </w:p>
     <w:p>
